--- a/Doku/Crash-Bird-doku.docx
+++ b/Doku/Crash-Bird-doku.docx
@@ -872,137 +872,129 @@
     <w:p>
       <w:pPr>
         <w:rPr>
-          <w:sz w:val="28"/>
-          <w:szCs w:val="28"/>
-        </w:rPr>
-      </w:pPr>
-    </w:p>
-    <w:p>
-      <w:pPr>
-        <w:rPr>
-          <w:b/>
-          <w:bCs/>
-          <w:sz w:val="28"/>
-          <w:szCs w:val="28"/>
-        </w:rPr>
-      </w:pPr>
-      <w:r>
-        <w:rPr>
-          <w:b/>
-          <w:bCs/>
-          <w:sz w:val="28"/>
-          <w:szCs w:val="28"/>
-        </w:rPr>
-        <w:t>Epic: Spielstart</w:t>
-      </w:r>
-    </w:p>
-    <w:p>
-      <w:pPr>
-        <w:rPr>
-          <w:sz w:val="28"/>
-          <w:szCs w:val="28"/>
-        </w:rPr>
-      </w:pPr>
-      <w:r>
-        <w:rPr>
-          <w:sz w:val="28"/>
-          <w:szCs w:val="28"/>
-        </w:rPr>
-        <w:t>User Story: Als Spieler möchte ich das Spiel starten können.</w:t>
-      </w:r>
-    </w:p>
-    <w:p>
-      <w:pPr>
-        <w:rPr>
-          <w:sz w:val="28"/>
-          <w:szCs w:val="28"/>
-        </w:rPr>
-      </w:pPr>
-      <w:r>
-        <w:rPr>
-          <w:sz w:val="28"/>
-          <w:szCs w:val="28"/>
-        </w:rPr>
-        <w:t>User Story: Als Spieler möchte ich die Spielanleitung sehen.</w:t>
-      </w:r>
-    </w:p>
-    <w:p>
-      <w:pPr>
-        <w:rPr>
-          <w:b/>
-          <w:bCs/>
-          <w:sz w:val="28"/>
-          <w:szCs w:val="28"/>
-        </w:rPr>
-      </w:pPr>
-      <w:r>
-        <w:rPr>
-          <w:b/>
-          <w:bCs/>
-          <w:sz w:val="28"/>
-          <w:szCs w:val="28"/>
-        </w:rPr>
-        <w:t>Epic: Gameplay</w:t>
-      </w:r>
-    </w:p>
-    <w:p>
-      <w:pPr>
-        <w:rPr>
-          <w:sz w:val="28"/>
-          <w:szCs w:val="28"/>
-        </w:rPr>
-      </w:pPr>
-      <w:r>
-        <w:rPr>
-          <w:sz w:val="28"/>
-          <w:szCs w:val="28"/>
-        </w:rPr>
-        <w:t>User Story: Als Spieler möchte ich den Charakter steuern können.</w:t>
-      </w:r>
-    </w:p>
-    <w:p>
-      <w:pPr>
-        <w:rPr>
-          <w:sz w:val="28"/>
-          <w:szCs w:val="28"/>
-        </w:rPr>
-      </w:pPr>
-      <w:r>
-        <w:rPr>
-          <w:sz w:val="28"/>
-          <w:szCs w:val="28"/>
-        </w:rPr>
-        <w:t>User Story: Als Spieler möchte ich Hindernisse überwinden.</w:t>
-      </w:r>
-    </w:p>
-    <w:p>
-      <w:pPr>
-        <w:rPr>
-          <w:sz w:val="28"/>
-          <w:szCs w:val="28"/>
-        </w:rPr>
-      </w:pPr>
-      <w:r>
-        <w:rPr>
-          <w:sz w:val="28"/>
-          <w:szCs w:val="28"/>
-        </w:rPr>
-        <w:t>User Story: Als Spieler möchte ich Punkte sammeln.</w:t>
-      </w:r>
-    </w:p>
-    <w:p>
-      <w:pPr>
-        <w:rPr>
-          <w:sz w:val="28"/>
-          <w:szCs w:val="28"/>
-        </w:rPr>
-      </w:pPr>
-      <w:r>
-        <w:rPr>
-          <w:sz w:val="28"/>
-          <w:szCs w:val="28"/>
-        </w:rPr>
-        <w:t>User Story: Als Spieler möchte ich mein verbleibendes Leben sehen.</w:t>
+          <w:b/>
+          <w:bCs/>
+          <w:sz w:val="28"/>
+          <w:szCs w:val="28"/>
+        </w:rPr>
+      </w:pPr>
+      <w:r>
+        <w:rPr>
+          <w:b/>
+          <w:bCs/>
+          <w:sz w:val="28"/>
+          <w:szCs w:val="28"/>
+        </w:rPr>
+        <w:t xml:space="preserve"> Spielstart</w:t>
+      </w:r>
+    </w:p>
+    <w:p>
+      <w:pPr>
+        <w:rPr>
+          <w:sz w:val="28"/>
+          <w:szCs w:val="28"/>
+        </w:rPr>
+      </w:pPr>
+      <w:r>
+        <w:rPr>
+          <w:sz w:val="28"/>
+          <w:szCs w:val="28"/>
+        </w:rPr>
+        <w:t>Als Spieler möchte ich das Spiel starten können.</w:t>
+      </w:r>
+    </w:p>
+    <w:p>
+      <w:pPr>
+        <w:rPr>
+          <w:sz w:val="28"/>
+          <w:szCs w:val="28"/>
+        </w:rPr>
+      </w:pPr>
+      <w:r>
+        <w:rPr>
+          <w:sz w:val="28"/>
+          <w:szCs w:val="28"/>
+        </w:rPr>
+        <w:t>Als Spieler möchte ich die Spielanleitung sehen.</w:t>
+      </w:r>
+    </w:p>
+    <w:p>
+      <w:pPr>
+        <w:rPr>
+          <w:b/>
+          <w:bCs/>
+          <w:sz w:val="28"/>
+          <w:szCs w:val="28"/>
+        </w:rPr>
+      </w:pPr>
+      <w:r>
+        <w:rPr>
+          <w:b/>
+          <w:bCs/>
+          <w:sz w:val="28"/>
+          <w:szCs w:val="28"/>
+        </w:rPr>
+        <w:t>Gameplay</w:t>
+      </w:r>
+    </w:p>
+    <w:p>
+      <w:pPr>
+        <w:rPr>
+          <w:sz w:val="28"/>
+          <w:szCs w:val="28"/>
+        </w:rPr>
+      </w:pPr>
+      <w:r>
+        <w:rPr>
+          <w:sz w:val="28"/>
+          <w:szCs w:val="28"/>
+        </w:rPr>
+        <w:t>Als Spieler möchte ich den Charakter steuern können.</w:t>
+      </w:r>
+    </w:p>
+    <w:p>
+      <w:pPr>
+        <w:rPr>
+          <w:sz w:val="28"/>
+          <w:szCs w:val="28"/>
+        </w:rPr>
+      </w:pPr>
+      <w:r>
+        <w:rPr>
+          <w:sz w:val="28"/>
+          <w:szCs w:val="28"/>
+        </w:rPr>
+        <w:t>Als Spieler möchte ich Hindernisse überwinden.</w:t>
+      </w:r>
+    </w:p>
+    <w:p>
+      <w:pPr>
+        <w:rPr>
+          <w:sz w:val="28"/>
+          <w:szCs w:val="28"/>
+        </w:rPr>
+      </w:pPr>
+      <w:r>
+        <w:rPr>
+          <w:sz w:val="28"/>
+          <w:szCs w:val="28"/>
+        </w:rPr>
+        <w:t>Als Spieler möchte ich Punkte sammeln.</w:t>
+      </w:r>
+    </w:p>
+    <w:p>
+      <w:pPr>
+        <w:rPr>
+          <w:sz w:val="28"/>
+          <w:szCs w:val="28"/>
+        </w:rPr>
+      </w:pPr>
+      <w:r>
+        <w:rPr>
+          <w:sz w:val="28"/>
+          <w:szCs w:val="28"/>
+        </w:rPr>
+        <w:t>Als Spieler möchte ich mein verbleibendes Leben sehen.</w:t>
       </w:r>
     </w:p>
     <w:p>
@@ -1036,22 +1028,22 @@
           <w:sz w:val="28"/>
           <w:szCs w:val="28"/>
         </w:rPr>
-        <w:t>User Story: Als Spieler möchte ich mein Endergebnis sehen.</w:t>
-      </w:r>
-    </w:p>
-    <w:p>
-      <w:pPr>
-        <w:rPr>
-          <w:sz w:val="28"/>
-          <w:szCs w:val="28"/>
-        </w:rPr>
-      </w:pPr>
-      <w:r>
-        <w:rPr>
-          <w:sz w:val="28"/>
-          <w:szCs w:val="28"/>
-        </w:rPr>
-        <w:t>User Story: Als Spieler möchte ich das Spiel neu starten können.</w:t>
+        <w:t>Als Spieler möchte ich mein Endergebnis sehen.</w:t>
+      </w:r>
+    </w:p>
+    <w:p>
+      <w:pPr>
+        <w:rPr>
+          <w:sz w:val="28"/>
+          <w:szCs w:val="28"/>
+        </w:rPr>
+      </w:pPr>
+      <w:r>
+        <w:rPr>
+          <w:sz w:val="28"/>
+          <w:szCs w:val="28"/>
+        </w:rPr>
+        <w:t>Als Spieler möchte ich das Spiel neu starten können.</w:t>
       </w:r>
     </w:p>
     <w:p>
@@ -2165,7 +2157,7 @@
 </file>
 
 <file path=customXml/itemProps1.xml><?xml version="1.0" encoding="utf-8"?>
-<ds:datastoreItem xmlns:ds="http://schemas.openxmlformats.org/officeDocument/2006/customXml" ds:itemID="{EE93D3F8-42DB-4DBC-9FC3-19A26539892D}">
+<ds:datastoreItem xmlns:ds="http://schemas.openxmlformats.org/officeDocument/2006/customXml" ds:itemID="{B8F3BD7B-6CBC-4C0E-88EB-CBC384B2F870}">
   <ds:schemaRefs>
     <ds:schemaRef ds:uri="http://schemas.openxmlformats.org/officeDocument/2006/bibliography"/>
   </ds:schemaRefs>
